--- a/docs/IMDB Architecture Doccument.docx
+++ b/docs/IMDB Architecture Doccument.docx
@@ -77,48 +77,14 @@
                       <w:sz w:val="16"/>
                       <w:szCs w:val="16"/>
                     </w:rPr>
-                    <w:t xml:space="preserve">Input REST </w:t>
-                  </w:r>
-                  <w:proofErr w:type="spellStart"/>
-                  <w:proofErr w:type="gramStart"/>
+                    <w:t>Input REST api’s from outside world</w:t>
+                  </w:r>
                   <w:r>
                     <w:rPr>
                       <w:sz w:val="16"/>
                       <w:szCs w:val="16"/>
                     </w:rPr>
-                    <w:t>api’s</w:t>
-                  </w:r>
-                  <w:proofErr w:type="spellEnd"/>
-                  <w:proofErr w:type="gramEnd"/>
-                  <w:r>
-                    <w:rPr>
-                      <w:sz w:val="16"/>
-                      <w:szCs w:val="16"/>
-                    </w:rPr>
-                    <w:t xml:space="preserve"> from outside world</w:t>
-                  </w:r>
-                  <w:r>
-                    <w:rPr>
-                      <w:sz w:val="16"/>
-                      <w:szCs w:val="16"/>
-                    </w:rPr>
-                    <w:t xml:space="preserve"> hits </w:t>
-                  </w:r>
-                  <w:proofErr w:type="spellStart"/>
-                  <w:r>
-                    <w:rPr>
-                      <w:sz w:val="16"/>
-                      <w:szCs w:val="16"/>
-                    </w:rPr>
-                    <w:t>Katran</w:t>
-                  </w:r>
-                  <w:proofErr w:type="spellEnd"/>
-                  <w:r>
-                    <w:rPr>
-                      <w:sz w:val="16"/>
-                      <w:szCs w:val="16"/>
-                    </w:rPr>
-                    <w:t xml:space="preserve"> first</w:t>
+                    <w:t xml:space="preserve"> hits Katran first</w:t>
                   </w:r>
                 </w:p>
               </w:txbxContent>
@@ -311,7 +277,6 @@
                       <w:szCs w:val="20"/>
                     </w:rPr>
                   </w:pPr>
-                  <w:proofErr w:type="spellStart"/>
                   <w:r>
                     <w:rPr>
                       <w:sz w:val="20"/>
@@ -319,24 +284,14 @@
                     </w:rPr>
                     <w:t>Katran</w:t>
                   </w:r>
-                  <w:proofErr w:type="spellEnd"/>
                   <w:r>
                     <w:rPr>
                       <w:sz w:val="20"/>
                       <w:szCs w:val="20"/>
                     </w:rPr>
                     <w:br/>
-                    <w:t xml:space="preserve">XDP </w:t>
-                  </w:r>
-                  <w:proofErr w:type="spellStart"/>
-                  <w:r>
-                    <w:rPr>
-                      <w:sz w:val="20"/>
-                      <w:szCs w:val="20"/>
-                    </w:rPr>
-                    <w:t>eBPF</w:t>
-                  </w:r>
-                  <w:proofErr w:type="spellEnd"/>
+                    <w:t>XDP eBPF</w:t>
+                  </w:r>
                 </w:p>
                 <w:p>
                   <w:pPr>
@@ -369,7 +324,6 @@
                       <w:szCs w:val="20"/>
                     </w:rPr>
                   </w:pPr>
-                  <w:proofErr w:type="spellStart"/>
                   <w:r>
                     <w:rPr>
                       <w:sz w:val="20"/>
@@ -377,22 +331,13 @@
                     </w:rPr>
                     <w:t>Katran</w:t>
                   </w:r>
-                  <w:proofErr w:type="spellEnd"/>
                   <w:r>
                     <w:rPr>
                       <w:sz w:val="20"/>
                       <w:szCs w:val="20"/>
                     </w:rPr>
                     <w:br/>
-                    <w:t xml:space="preserve">XDP </w:t>
-                  </w:r>
-                  <w:proofErr w:type="spellStart"/>
-                  <w:r>
-                    <w:rPr>
-                      <w:sz w:val="20"/>
-                      <w:szCs w:val="20"/>
-                    </w:rPr>
-                    <w:t>e</w:t>
+                    <w:t>XDP e</w:t>
                   </w:r>
                   <w:r>
                     <w:rPr>
@@ -408,7 +353,6 @@
                     </w:rPr>
                     <w:t>PF</w:t>
                   </w:r>
-                  <w:proofErr w:type="spellEnd"/>
                 </w:p>
               </w:txbxContent>
             </v:textbox>
@@ -431,21 +375,12 @@
                       <w:szCs w:val="16"/>
                     </w:rPr>
                   </w:pPr>
-                  <w:proofErr w:type="spellStart"/>
                   <w:r>
                     <w:rPr>
                       <w:sz w:val="16"/>
                       <w:szCs w:val="16"/>
                     </w:rPr>
-                    <w:t>Katran</w:t>
-                  </w:r>
-                  <w:proofErr w:type="spellEnd"/>
-                  <w:r>
-                    <w:rPr>
-                      <w:sz w:val="16"/>
-                      <w:szCs w:val="16"/>
-                    </w:rPr>
-                    <w:t xml:space="preserve"> selects backend </w:t>
+                    <w:t xml:space="preserve">Katran selects backend </w:t>
                   </w:r>
                   <w:r>
                     <w:rPr>
@@ -755,11 +690,9 @@
                   <w:pPr>
                     <w:jc w:val="center"/>
                   </w:pPr>
-                  <w:proofErr w:type="spellStart"/>
                   <w:r>
                     <w:t>Nginx</w:t>
                   </w:r>
-                  <w:proofErr w:type="spellEnd"/>
                 </w:p>
               </w:txbxContent>
             </v:textbox>
@@ -778,11 +711,9 @@
                   <w:pPr>
                     <w:jc w:val="center"/>
                   </w:pPr>
-                  <w:proofErr w:type="spellStart"/>
                   <w:r>
                     <w:t>Nginx</w:t>
                   </w:r>
-                  <w:proofErr w:type="spellEnd"/>
                 </w:p>
               </w:txbxContent>
             </v:textbox>
@@ -801,11 +732,9 @@
                   <w:pPr>
                     <w:jc w:val="center"/>
                   </w:pPr>
-                  <w:proofErr w:type="spellStart"/>
                   <w:r>
                     <w:t>Nginx</w:t>
                   </w:r>
-                  <w:proofErr w:type="spellEnd"/>
                 </w:p>
               </w:txbxContent>
             </v:textbox>
@@ -845,13 +774,8 @@
                   <w:pPr>
                     <w:jc w:val="center"/>
                   </w:pPr>
-                  <w:proofErr w:type="spellStart"/>
-                  <w:r>
-                    <w:t>Api</w:t>
-                  </w:r>
-                  <w:proofErr w:type="spellEnd"/>
-                  <w:r>
-                    <w:t xml:space="preserve"> Gateway</w:t>
+                  <w:r>
+                    <w:t>Api Gateway</w:t>
                   </w:r>
                   <w:r>
                     <w:br/>
@@ -875,13 +799,8 @@
                   <w:pPr>
                     <w:jc w:val="center"/>
                   </w:pPr>
-                  <w:proofErr w:type="spellStart"/>
-                  <w:r>
-                    <w:t>Api</w:t>
-                  </w:r>
-                  <w:proofErr w:type="spellEnd"/>
-                  <w:r>
-                    <w:t xml:space="preserve"> Gateway</w:t>
+                  <w:r>
+                    <w:t>Api Gateway</w:t>
                   </w:r>
                   <w:r>
                     <w:t xml:space="preserve"> micro service</w:t>
@@ -956,52 +875,36 @@
         <w:t>Note</w:t>
       </w:r>
       <w:r>
-        <w:t xml:space="preserve">: </w:t>
-      </w:r>
-      <w:proofErr w:type="spellStart"/>
-      <w:r>
-        <w:t>Katran</w:t>
-      </w:r>
-      <w:proofErr w:type="spellEnd"/>
+        <w:t xml:space="preserve">: Katran </w:t>
+      </w:r>
+      <w:r>
+        <w:t>and Nginx are</w:t>
+      </w:r>
+      <w:r>
+        <w:t xml:space="preserve"> not implemented</w:t>
+      </w:r>
       <w:r>
         <w:t xml:space="preserve"> </w:t>
       </w:r>
       <w:r>
-        <w:t xml:space="preserve">and </w:t>
-      </w:r>
-      <w:proofErr w:type="spellStart"/>
-      <w:r>
-        <w:t>Nginx</w:t>
-      </w:r>
-      <w:proofErr w:type="spellEnd"/>
-      <w:r>
-        <w:t xml:space="preserve"> are</w:t>
-      </w:r>
-      <w:r>
-        <w:t xml:space="preserve"> not implemented</w:t>
+        <w:t>/</w:t>
       </w:r>
       <w:r>
         <w:t xml:space="preserve"> </w:t>
       </w:r>
       <w:r>
-        <w:t>/</w:t>
+        <w:t xml:space="preserve">used in this project but </w:t>
+      </w:r>
+      <w:r>
+        <w:t>its</w:t>
+      </w:r>
+      <w:r>
+        <w:t xml:space="preserve"> part of this architecture document keeping network scalability in mind.</w:t>
       </w:r>
       <w:r>
         <w:t xml:space="preserve"> </w:t>
       </w:r>
       <w:r>
-        <w:t xml:space="preserve">used in this project but </w:t>
-      </w:r>
-      <w:r>
-        <w:t>its</w:t>
-      </w:r>
-      <w:r>
-        <w:t xml:space="preserve"> part of this architecture document keeping network scalability in mind.</w:t>
-      </w:r>
-      <w:r>
-        <w:t xml:space="preserve"> </w:t>
-      </w:r>
-      <w:r>
         <w:t>Rest all is</w:t>
       </w:r>
       <w:r>
@@ -1017,24 +920,8 @@
         <w:rPr>
           <w:b/>
         </w:rPr>
-        <w:t xml:space="preserve">L4 Forwarding plane using </w:t>
-      </w:r>
-      <w:proofErr w:type="spellStart"/>
-      <w:r>
-        <w:rPr>
-          <w:b/>
-        </w:rPr>
-        <w:t>Katran</w:t>
-      </w:r>
-      <w:proofErr w:type="spellEnd"/>
-      <w:proofErr w:type="gramStart"/>
-      <w:r>
-        <w:rPr>
-          <w:b/>
-        </w:rPr>
-        <w:t>:</w:t>
-      </w:r>
-      <w:proofErr w:type="gramEnd"/>
+        <w:t>L4 Forwarding plane using Katran:</w:t>
+      </w:r>
       <w:r>
         <w:br/>
         <w:t>-----------------------------------------------</w:t>
@@ -1048,21 +935,8 @@
         <w:t xml:space="preserve">In all typical CRUD operations in real world (99% of web sites), the size of output data is magnitude of times larger than the size of input data. In other words egress is much larger than ingress for most of the web sites. </w:t>
       </w:r>
       <w:r>
-        <w:t xml:space="preserve">If all egress (out bound traffic) passes through load balancer then the load balancer itself becomes a bottleneck. So, the best approach is to keep the outbound traffic (egress) path not same as ingress path. This can be achieved by having a separate Forward plane and implementing DSR (Direct Server Return). </w:t>
-      </w:r>
-      <w:proofErr w:type="spellStart"/>
-      <w:r>
-        <w:t>Katran</w:t>
-      </w:r>
-      <w:proofErr w:type="spellEnd"/>
-      <w:r>
-        <w:t xml:space="preserve"> is an L4 Forwarding plane open sourced by </w:t>
-      </w:r>
-      <w:proofErr w:type="spellStart"/>
-      <w:r>
-        <w:t>Facebook</w:t>
-      </w:r>
-      <w:proofErr w:type="spellEnd"/>
+        <w:t>If all egress (out bound traffic) passes through load balancer then the load balancer itself becomes a bottleneck. So, the best approach is to keep the outbound traffic (egress) path not same as ingress path. This can be achieved by having a separate Forward plane and implementing DSR (Direct Server Return). Katran is an L4 Forwarding plane open sourced by Facebook</w:t>
+      </w:r>
       <w:r>
         <w:t xml:space="preserve">. </w:t>
       </w:r>
@@ -1071,54 +945,14 @@
       </w:r>
       <w:r>
         <w:br/>
-        <w:t xml:space="preserve">1. </w:t>
-      </w:r>
-      <w:proofErr w:type="spellStart"/>
-      <w:r>
-        <w:t>Katran</w:t>
-      </w:r>
-      <w:proofErr w:type="spellEnd"/>
-      <w:r>
-        <w:t xml:space="preserve"> should be installed </w:t>
+        <w:t xml:space="preserve">1. Katran should be installed </w:t>
       </w:r>
       <w:r>
         <w:t>along with each apigateway micro service.</w:t>
       </w:r>
       <w:r>
         <w:br/>
-        <w:t xml:space="preserve">2. </w:t>
-      </w:r>
-      <w:proofErr w:type="spellStart"/>
-      <w:r>
-        <w:t>Katran</w:t>
-      </w:r>
-      <w:proofErr w:type="spellEnd"/>
-      <w:r>
-        <w:t xml:space="preserve"> reads the </w:t>
-      </w:r>
-      <w:proofErr w:type="spellStart"/>
-      <w:r>
-        <w:t>tcp</w:t>
-      </w:r>
-      <w:proofErr w:type="spellEnd"/>
-      <w:r>
-        <w:t xml:space="preserve"> packet and performs consistent hashing using (</w:t>
-      </w:r>
-      <w:proofErr w:type="spellStart"/>
-      <w:r>
-        <w:t>sourceIP</w:t>
-      </w:r>
-      <w:proofErr w:type="spellEnd"/>
-      <w:r>
-        <w:t xml:space="preserve">, source port, </w:t>
-      </w:r>
-      <w:proofErr w:type="spellStart"/>
-      <w:r>
-        <w:t>destinationIP</w:t>
-      </w:r>
-      <w:proofErr w:type="spellEnd"/>
-      <w:r>
-        <w:t>, destination port, protocol) and selects the backend (apigateway) which in turn does DSR (direct server return) and directly responds to client. This evenly distributes our outbound egress network traffic on each front end servers.</w:t>
+        <w:t>2. Katran reads the tcp packet and performs consistent hashing using (sourceIP, source port, destinationIP, destination port, protocol) and selects the backend (apigateway) which in turn does DSR (direct server return) and directly responds to client. This evenly distributes our outbound egress network traffic on each front end servers.</w:t>
       </w:r>
       <w:r>
         <w:br/>
@@ -1131,21 +965,8 @@
       </w:r>
       <w:r>
         <w:lastRenderedPageBreak/>
-        <w:t xml:space="preserve">More details on </w:t>
-      </w:r>
-      <w:proofErr w:type="spellStart"/>
-      <w:r>
-        <w:t>Katran</w:t>
-      </w:r>
-      <w:proofErr w:type="spellEnd"/>
-      <w:r>
-        <w:t xml:space="preserve"> can be found using below links</w:t>
-      </w:r>
-      <w:proofErr w:type="gramStart"/>
-      <w:r>
-        <w:t>:</w:t>
-      </w:r>
-      <w:proofErr w:type="gramEnd"/>
+        <w:t>More details on Katran can be found using below links:</w:t>
+      </w:r>
       <w:r>
         <w:br/>
       </w:r>
@@ -1174,185 +995,109 @@
       <w:r>
         <w:br/>
       </w:r>
-      <w:proofErr w:type="spellStart"/>
       <w:r>
         <w:rPr>
           <w:b/>
         </w:rPr>
-        <w:t>Api</w:t>
-      </w:r>
-      <w:proofErr w:type="spellEnd"/>
+        <w:t>Api Gateway Micro Service:</w:t>
+      </w:r>
+      <w:r>
+        <w:br/>
+        <w:t>--------------------------------------</w:t>
+      </w:r>
+      <w:r>
+        <w:br/>
+        <w:t>1. The client’s tcp connection ends here on apigateway micro service.</w:t>
+      </w:r>
+      <w:r>
+        <w:br/>
+        <w:t>2. Apigateway is the entry point to our application and here it does following:</w:t>
+      </w:r>
+      <w:r>
+        <w:br/>
+        <w:t xml:space="preserve">    a. Authenticate for login functionality, this is required only for adding “comments”, “rating” movie and </w:t>
+      </w:r>
+      <w:r>
+        <w:br/>
+        <w:t xml:space="preserve">       admin authentication is required for adding “movie”.</w:t>
+      </w:r>
+      <w:r>
+        <w:br/>
+        <w:t xml:space="preserve">    b. </w:t>
+      </w:r>
+      <w:r>
+        <w:t xml:space="preserve">This also acts as a “Aggregator“ micro service, collecting search results and recommendation from </w:t>
+      </w:r>
+      <w:r>
+        <w:br/>
+        <w:t xml:space="preserve">        “search micro service” and “recommendation engine micro service” and then pulling respective </w:t>
+      </w:r>
+      <w:r>
+        <w:br/>
+        <w:t xml:space="preserve">         movie </w:t>
+      </w:r>
+      <w:r>
+        <w:t>comments from “useraction micro service”.</w:t>
+      </w:r>
+      <w:r>
+        <w:br/>
+        <w:t xml:space="preserve">3. Once apigateway starts up it reads all usernames from its database and stores into scalable bloom </w:t>
+      </w:r>
+      <w:r>
+        <w:br/>
+        <w:t xml:space="preserve">    filter, so that during login in if the scalable bloom filter says username is not present then we avoid </w:t>
+      </w:r>
+      <w:r>
+        <w:br/>
+        <w:t xml:space="preserve">    hitting the database and return Unauthorized user immediately. This scalable bloom filter can help us </w:t>
+      </w:r>
+      <w:r>
+        <w:br/>
+        <w:t xml:space="preserve">    when under attack and offload the database.</w:t>
+      </w:r>
+      <w:r>
+        <w:br/>
+        <w:t xml:space="preserve">4. Since there are multiple apigateway micro services, bloom filters in each micro services should have </w:t>
+      </w:r>
+      <w:r>
+        <w:br/>
+        <w:t xml:space="preserve">    the recently added username. We, use Apache Kafka as message broker to send the just created new </w:t>
+      </w:r>
+      <w:r>
+        <w:br/>
+        <w:t xml:space="preserve">    username across all api gateways micro services to update their bloom filter. There is no api to create </w:t>
+      </w:r>
+      <w:r>
+        <w:br/>
+        <w:t xml:space="preserve">    a new User but the message broker part is implemented.</w:t>
+      </w:r>
+      <w:r>
+        <w:br/>
+        <w:t xml:space="preserve">5. You can scale this micro service horizontally, since these do not contain any state information they    </w:t>
+      </w:r>
+      <w:r>
+        <w:br/>
+        <w:t xml:space="preserve">    can be added or removed anytime after notifying the Katran L4 forwarding plane.</w:t>
+      </w:r>
+      <w:r>
+        <w:br/>
+        <w:t>6. All apigateway micro services should have same virtual IP to implement DSR.</w:t>
+      </w:r>
+      <w:r>
+        <w:br/>
+      </w:r>
+      <w:r>
+        <w:br/>
+      </w:r>
+      <w:r>
+        <w:br/>
+      </w:r>
       <w:r>
         <w:rPr>
           <w:b/>
         </w:rPr>
-        <w:t xml:space="preserve"> Gateway Micro Service:</w:t>
-      </w:r>
-      <w:r>
-        <w:br/>
-        <w:t>--------------------------------------</w:t>
-      </w:r>
-      <w:r>
-        <w:br/>
-        <w:t xml:space="preserve">1. The client’s </w:t>
-      </w:r>
-      <w:proofErr w:type="spellStart"/>
-      <w:r>
-        <w:t>tcp</w:t>
-      </w:r>
-      <w:proofErr w:type="spellEnd"/>
-      <w:r>
-        <w:t xml:space="preserve"> connection ends here on apigateway micro service.</w:t>
-      </w:r>
-      <w:r>
-        <w:br/>
-        <w:t>2. Apigateway is the entry point to our application and here it does following:</w:t>
-      </w:r>
-      <w:r>
-        <w:br/>
-        <w:t xml:space="preserve">    a. Authenticate for login functionality, this is required only for adding “comments”, “rating” movie and </w:t>
-      </w:r>
-      <w:r>
-        <w:br/>
-        <w:t xml:space="preserve">       admin authentication is required for adding “movie”.</w:t>
-      </w:r>
-      <w:r>
-        <w:br/>
-        <w:t xml:space="preserve">    b. </w:t>
-      </w:r>
-      <w:r>
-        <w:t xml:space="preserve">This also acts as a “Aggregator“ micro service, collecting search results and recommendation from </w:t>
-      </w:r>
-      <w:r>
-        <w:br/>
-        <w:t xml:space="preserve">        “search micro service” and “recommendation engine micro service” and then pulling respective </w:t>
-      </w:r>
-      <w:r>
-        <w:br/>
-        <w:t xml:space="preserve">         movie </w:t>
-      </w:r>
-      <w:r>
-        <w:t>comments from “</w:t>
-      </w:r>
-      <w:proofErr w:type="spellStart"/>
-      <w:r>
-        <w:t>useraction</w:t>
-      </w:r>
-      <w:proofErr w:type="spellEnd"/>
-      <w:r>
-        <w:t xml:space="preserve"> micro service”.</w:t>
-      </w:r>
-      <w:r>
-        <w:br/>
-        <w:t xml:space="preserve">3. Once apigateway starts up it reads all usernames from its database and stores into scalable bloom </w:t>
-      </w:r>
-      <w:r>
-        <w:br/>
-        <w:t xml:space="preserve">    filter, so that during login in if the scalable bloom filter says username is not present then we avoid </w:t>
-      </w:r>
-      <w:r>
-        <w:br/>
-        <w:t xml:space="preserve">    hitting the database and return Unauthorized user immediately. This scalable bloom filter can help us </w:t>
-      </w:r>
-      <w:r>
-        <w:br/>
-        <w:t xml:space="preserve">    when under attack and offload the database.</w:t>
-      </w:r>
-      <w:r>
-        <w:br/>
-        <w:t xml:space="preserve">4. Since there are multiple apigateway micro services, bloom filters in each micro services should have </w:t>
-      </w:r>
-      <w:r>
-        <w:br/>
-        <w:t xml:space="preserve">    the recently added username. We, use Apache Kafka as message broker to send the just created new </w:t>
-      </w:r>
-      <w:r>
-        <w:br/>
-        <w:t xml:space="preserve">    username across all </w:t>
-      </w:r>
-      <w:proofErr w:type="spellStart"/>
-      <w:proofErr w:type="gramStart"/>
-      <w:r>
-        <w:t>api</w:t>
-      </w:r>
-      <w:proofErr w:type="spellEnd"/>
-      <w:proofErr w:type="gramEnd"/>
-      <w:r>
-        <w:t xml:space="preserve"> gateways micro services to update their bloom filter. There is no </w:t>
-      </w:r>
-      <w:proofErr w:type="spellStart"/>
-      <w:proofErr w:type="gramStart"/>
-      <w:r>
-        <w:t>api</w:t>
-      </w:r>
-      <w:proofErr w:type="spellEnd"/>
-      <w:proofErr w:type="gramEnd"/>
-      <w:r>
-        <w:t xml:space="preserve"> to create </w:t>
-      </w:r>
-      <w:r>
-        <w:br/>
-        <w:t xml:space="preserve">    a new User but the message broker part is implemented.</w:t>
-      </w:r>
-      <w:r>
-        <w:br/>
-        <w:t xml:space="preserve">5. You can scale this micro service </w:t>
-      </w:r>
-      <w:proofErr w:type="gramStart"/>
-      <w:r>
-        <w:t>horizontally,</w:t>
-      </w:r>
-      <w:proofErr w:type="gramEnd"/>
-      <w:r>
-        <w:t xml:space="preserve"> since these do not contain any state information they    </w:t>
-      </w:r>
-      <w:r>
-        <w:br/>
-        <w:t xml:space="preserve">    can be added or removed </w:t>
-      </w:r>
-      <w:proofErr w:type="spellStart"/>
-      <w:r>
-        <w:t>anytime</w:t>
-      </w:r>
-      <w:proofErr w:type="spellEnd"/>
-      <w:r>
-        <w:t xml:space="preserve"> after notifying the </w:t>
-      </w:r>
-      <w:proofErr w:type="spellStart"/>
-      <w:r>
-        <w:t>Katran</w:t>
-      </w:r>
-      <w:proofErr w:type="spellEnd"/>
-      <w:r>
-        <w:t xml:space="preserve"> L4 forwarding plane.</w:t>
-      </w:r>
-      <w:r>
-        <w:br/>
-        <w:t>6. All apigateway micro services should have same virtual IP to implement DSR.</w:t>
-      </w:r>
-      <w:r>
-        <w:br/>
-      </w:r>
-      <w:r>
-        <w:br/>
-      </w:r>
-      <w:r>
-        <w:br/>
-      </w:r>
-      <w:r>
-        <w:rPr>
-          <w:b/>
-        </w:rPr>
-        <w:t>Search micro service</w:t>
-      </w:r>
-      <w:proofErr w:type="gramStart"/>
-      <w:r>
-        <w:rPr>
-          <w:b/>
-        </w:rPr>
-        <w:t>:</w:t>
-      </w:r>
-      <w:proofErr w:type="gramEnd"/>
+        <w:t>Search micro service:</w:t>
+      </w:r>
       <w:r>
         <w:br/>
         <w:t>------------------------------</w:t>
@@ -1396,33 +1141,7 @@
       </w:r>
       <w:r>
         <w:br/>
-        <w:t xml:space="preserve">     </w:t>
-      </w:r>
-      <w:proofErr w:type="spellStart"/>
-      <w:proofErr w:type="gramStart"/>
-      <w:r>
-        <w:t>eg</w:t>
-      </w:r>
-      <w:proofErr w:type="spellEnd"/>
-      <w:proofErr w:type="gramEnd"/>
-      <w:r>
-        <w:t xml:space="preserve">:  SELECT </w:t>
-      </w:r>
-      <w:proofErr w:type="spellStart"/>
-      <w:r>
-        <w:t>MovieId</w:t>
-      </w:r>
-      <w:proofErr w:type="spellEnd"/>
-      <w:r>
-        <w:t>, Name FROM Movie WHERE Name LIKE ‘</w:t>
-      </w:r>
-      <w:proofErr w:type="spellStart"/>
-      <w:r>
-        <w:t>Twil</w:t>
-      </w:r>
-      <w:proofErr w:type="spellEnd"/>
-      <w:r>
-        <w:t>%’;</w:t>
+        <w:t xml:space="preserve">     eg:  SELECT MovieId, Name FROM Movie WHERE Name LIKE ‘Twil%’;</w:t>
       </w:r>
       <w:r>
         <w:br/>
@@ -1434,13 +1153,8 @@
         <w:br/>
         <w:t xml:space="preserve">     “</w:t>
       </w:r>
-      <w:proofErr w:type="spellStart"/>
-      <w:r>
-        <w:t>levenshtein</w:t>
-      </w:r>
-      <w:proofErr w:type="spellEnd"/>
-      <w:r>
-        <w:t xml:space="preserve"> edit distance</w:t>
+      <w:r>
+        <w:t>levenshtein edit distance</w:t>
       </w:r>
       <w:r>
         <w:t>” is implemented instead.</w:t>
@@ -1476,25 +1190,7 @@
       </w:r>
       <w:r>
         <w:br/>
-        <w:t xml:space="preserve">     newly added movie by admin which is sent by “</w:t>
-      </w:r>
-      <w:proofErr w:type="spellStart"/>
-      <w:r>
-        <w:t>useraction</w:t>
-      </w:r>
-      <w:proofErr w:type="spellEnd"/>
-      <w:r>
-        <w:t xml:space="preserve">” micro service to </w:t>
-      </w:r>
-      <w:proofErr w:type="spellStart"/>
-      <w:proofErr w:type="gramStart"/>
-      <w:r>
-        <w:t>kafka</w:t>
-      </w:r>
-      <w:proofErr w:type="spellEnd"/>
-      <w:proofErr w:type="gramEnd"/>
-      <w:r>
-        <w:t>.</w:t>
+        <w:t xml:space="preserve">     newly added movie by admin which is sent by “useraction” micro service to kafka.</w:t>
       </w:r>
       <w:r>
         <w:br/>
@@ -1509,142 +1205,95 @@
         <w:rPr>
           <w:b/>
         </w:rPr>
-        <w:t>Recommendation Engine micro service</w:t>
-      </w:r>
-      <w:proofErr w:type="gramStart"/>
+        <w:t>Recommendation Engine micro service:</w:t>
+      </w:r>
+      <w:r>
+        <w:br/>
+        <w:t>------------------------------------------------------</w:t>
+      </w:r>
+      <w:r>
+        <w:br/>
+        <w:t>1. Why “Recommendation” Engine is a separate micro service?</w:t>
+      </w:r>
+      <w:r>
+        <w:br/>
+        <w:t xml:space="preserve">     a. Recommendation requires complex data structure and algorithms and thus requires a dedicated </w:t>
+      </w:r>
+      <w:r>
+        <w:br/>
+        <w:t xml:space="preserve">         team to improve the results over time. So, we create a lose coupling with rest of </w:t>
+      </w:r>
+      <w:r>
+        <w:br/>
+        <w:t xml:space="preserve">         application logic, hence it should be a separate micro service.</w:t>
+      </w:r>
+      <w:r>
+        <w:br/>
+        <w:t xml:space="preserve">     b. The landing page of imdb is the output of Recommendation Engine and this output may also take   </w:t>
+      </w:r>
+      <w:r>
+        <w:br/>
+        <w:t xml:space="preserve">         the gps (latitude, longitude) into consideration when displaying Movies on Landing Page. Over a </w:t>
+      </w:r>
+      <w:r>
+        <w:br/>
+        <w:t xml:space="preserve">         period of time, this is bound to get complicated, so having a loose coupling with rest of business </w:t>
+      </w:r>
+      <w:r>
+        <w:br/>
+        <w:t xml:space="preserve">         logic is good decision.</w:t>
+      </w:r>
+      <w:r>
+        <w:br/>
+        <w:t xml:space="preserve">2. Right now the </w:t>
+      </w:r>
+      <w:r>
+        <w:t>“</w:t>
+      </w:r>
+      <w:r>
+        <w:t>/home</w:t>
+      </w:r>
+      <w:r>
+        <w:t>”</w:t>
+      </w:r>
+      <w:r>
+        <w:t xml:space="preserve"> page (landing page) is the output of recommendation engine.</w:t>
+      </w:r>
+      <w:r>
+        <w:br/>
+        <w:t>3. Right now we just display the output in decreasing order of Movie Rating.</w:t>
+      </w:r>
+      <w:r>
+        <w:br/>
+        <w:t xml:space="preserve">4. The output of Recommendation engine is returned back to apigateway which intern gets all relevant </w:t>
+      </w:r>
+      <w:r>
+        <w:br/>
+        <w:t xml:space="preserve">     comments from “useraction” micro service.</w:t>
+      </w:r>
+      <w:r>
+        <w:br/>
+        <w:t xml:space="preserve">5. This micro service also polls on “TOPIC-Movie” topic on Kafka to consume and store in its DB the </w:t>
+      </w:r>
+      <w:r>
+        <w:br/>
+        <w:t xml:space="preserve">     newly added movie by admin which is sent by “useraction” micro service to kafka.</w:t>
+      </w:r>
+      <w:r>
+        <w:br/>
+      </w:r>
+      <w:r>
+        <w:br/>
+      </w:r>
       <w:r>
         <w:rPr>
           <w:b/>
         </w:rPr>
+        <w:t>User Action micro Service</w:t>
+      </w:r>
+      <w:r>
         <w:t>:</w:t>
       </w:r>
-      <w:proofErr w:type="gramEnd"/>
-      <w:r>
-        <w:br/>
-        <w:t>------------------------------------------------------</w:t>
-      </w:r>
-      <w:r>
-        <w:br/>
-        <w:t>1. Why “Recommendation” Engine is a separate micro service?</w:t>
-      </w:r>
-      <w:r>
-        <w:br/>
-        <w:t xml:space="preserve">     a. Recommendation requires complex data structure and algorithms and thus requires a dedicated </w:t>
-      </w:r>
-      <w:r>
-        <w:br/>
-        <w:t xml:space="preserve">         team to improve the results over time. So, we create a lose coupling with rest of </w:t>
-      </w:r>
-      <w:r>
-        <w:br/>
-        <w:t xml:space="preserve">         application logic, hence it should be a separate micro service.</w:t>
-      </w:r>
-      <w:r>
-        <w:br/>
-        <w:t xml:space="preserve">     b. The landing page of </w:t>
-      </w:r>
-      <w:proofErr w:type="spellStart"/>
-      <w:r>
-        <w:t>imdb</w:t>
-      </w:r>
-      <w:proofErr w:type="spellEnd"/>
-      <w:r>
-        <w:t xml:space="preserve"> is the output of Recommendation Engine and this output may also take   </w:t>
-      </w:r>
-      <w:r>
-        <w:br/>
-        <w:t xml:space="preserve">         the </w:t>
-      </w:r>
-      <w:proofErr w:type="spellStart"/>
-      <w:r>
-        <w:t>gps</w:t>
-      </w:r>
-      <w:proofErr w:type="spellEnd"/>
-      <w:r>
-        <w:t xml:space="preserve"> (latitude, longitude) into consideration when displaying Movies on Landing Page. Over a </w:t>
-      </w:r>
-      <w:r>
-        <w:br/>
-        <w:t xml:space="preserve">         period of time, this is bound to get complicated, so having a loose coupling with rest of business </w:t>
-      </w:r>
-      <w:r>
-        <w:br/>
-        <w:t xml:space="preserve">         logic is good decision.</w:t>
-      </w:r>
-      <w:r>
-        <w:br/>
-        <w:t xml:space="preserve">2. Right now the </w:t>
-      </w:r>
-      <w:r>
-        <w:t>“</w:t>
-      </w:r>
-      <w:r>
-        <w:t>/home</w:t>
-      </w:r>
-      <w:r>
-        <w:t>”</w:t>
-      </w:r>
-      <w:r>
-        <w:t xml:space="preserve"> page (landing page) is the output of recommendation engine.</w:t>
-      </w:r>
-      <w:r>
-        <w:br/>
-        <w:t>3. Right now we just display the output in decreasing order of Movie Rating.</w:t>
-      </w:r>
-      <w:r>
-        <w:br/>
-        <w:t xml:space="preserve">4. The output of Recommendation engine is returned back to apigateway which intern gets all relevant </w:t>
-      </w:r>
-      <w:r>
-        <w:br/>
-        <w:t xml:space="preserve">     comments from “</w:t>
-      </w:r>
-      <w:proofErr w:type="spellStart"/>
-      <w:r>
-        <w:t>useraction</w:t>
-      </w:r>
-      <w:proofErr w:type="spellEnd"/>
-      <w:r>
-        <w:t>” micro service.</w:t>
-      </w:r>
-      <w:r>
-        <w:br/>
-        <w:t xml:space="preserve">5. This micro service also polls on “TOPIC-Movie” topic on Kafka to consume and store in its DB the </w:t>
-      </w:r>
-      <w:r>
-        <w:br/>
-        <w:t xml:space="preserve">     newly added movie by admin which is sent by “</w:t>
-      </w:r>
-      <w:proofErr w:type="spellStart"/>
-      <w:r>
-        <w:t>useraction</w:t>
-      </w:r>
-      <w:proofErr w:type="spellEnd"/>
-      <w:r>
-        <w:t xml:space="preserve">” micro service to </w:t>
-      </w:r>
-      <w:proofErr w:type="spellStart"/>
-      <w:proofErr w:type="gramStart"/>
-      <w:r>
-        <w:t>kafka</w:t>
-      </w:r>
-      <w:proofErr w:type="spellEnd"/>
-      <w:proofErr w:type="gramEnd"/>
-      <w:r>
-        <w:t>.</w:t>
-      </w:r>
-      <w:r>
-        <w:br/>
-      </w:r>
-      <w:r>
-        <w:br/>
-        <w:t>User Action micro Service</w:t>
-      </w:r>
-      <w:proofErr w:type="gramStart"/>
-      <w:r>
-        <w:t>:</w:t>
-      </w:r>
-      <w:proofErr w:type="gramEnd"/>
       <w:r>
         <w:br/>
         <w:t>------------------------------------</w:t>
@@ -1690,6 +1339,7 @@
       </w:r>
       <w:r>
         <w:br/>
+        <w:t>5. Since the average movie data is pre populated we don’t have rating of all past users who voted, so if you rate a movie, your individual rating is saved in useraction but that will not be reflected in average movie rating since its not possible to calculate average movie rating in this case.</w:t>
       </w:r>
     </w:p>
     <w:p/>
@@ -1701,28 +1351,15 @@
     <w:p>
       <w:r>
         <w:br/>
-        <w:t>Future improvements to Consider</w:t>
-      </w:r>
-      <w:proofErr w:type="gramStart"/>
-      <w:r>
-        <w:t>:</w:t>
-      </w:r>
-      <w:proofErr w:type="gramEnd"/>
+        <w:t>Future improvements to Consider:</w:t>
+      </w:r>
       <w:r>
         <w:br/>
         <w:t>------------------------------------------------</w:t>
       </w:r>
       <w:r>
         <w:br/>
-        <w:t xml:space="preserve">1. For communication of apigateway to outside world we should always use REST </w:t>
-      </w:r>
-      <w:proofErr w:type="spellStart"/>
-      <w:r>
-        <w:t>api’s</w:t>
-      </w:r>
-      <w:proofErr w:type="spellEnd"/>
-      <w:r>
-        <w:t xml:space="preserve">, but communication of apigateway to </w:t>
+        <w:t xml:space="preserve">1. For communication of apigateway to outside world we should always use REST api’s, but communication of apigateway to </w:t>
       </w:r>
       <w:r>
         <w:t xml:space="preserve">internal </w:t>
@@ -1738,31 +1375,7 @@
         <w:t>hrift</w:t>
       </w:r>
       <w:r>
-        <w:t xml:space="preserve"> instead of internal REST </w:t>
-      </w:r>
-      <w:proofErr w:type="spellStart"/>
-      <w:r>
-        <w:t>api’s</w:t>
-      </w:r>
-      <w:proofErr w:type="spellEnd"/>
-      <w:r>
-        <w:t xml:space="preserve">, hence have to replace </w:t>
-      </w:r>
-      <w:proofErr w:type="spellStart"/>
-      <w:r>
-        <w:t>Nginx</w:t>
-      </w:r>
-      <w:proofErr w:type="spellEnd"/>
-      <w:r>
-        <w:t xml:space="preserve"> with </w:t>
-      </w:r>
-      <w:proofErr w:type="spellStart"/>
-      <w:r>
-        <w:t>HaProxy</w:t>
-      </w:r>
-      <w:proofErr w:type="spellEnd"/>
-      <w:r>
-        <w:t>. This is in order to improve performance (response time) and resource usage.</w:t>
+        <w:t xml:space="preserve"> instead of internal REST api’s, hence have to replace Nginx with HaProxy. This is in order to improve performance (response time) and resource usage.</w:t>
       </w:r>
       <w:r>
         <w:br/>
